--- a/AssignmentSix/Assign6Tests.docx
+++ b/AssignmentSix/Assign6Tests.docx
@@ -51,11 +51,9 @@
       <w:r>
         <w:t xml:space="preserve">. </w:t>
       </w:r>
-      <w:proofErr w:type="gramStart"/>
-      <w:r>
-        <w:t>I did make</w:t>
-      </w:r>
-      <w:proofErr w:type="gramEnd"/>
+      <w:r>
+        <w:t>I made</w:t>
+      </w:r>
       <w:r>
         <w:t xml:space="preserve"> </w:t>
       </w:r>
@@ -83,11 +81,9 @@
       <w:r>
         <w:t xml:space="preserve"> class </w:t>
       </w:r>
-      <w:proofErr w:type="gramStart"/>
-      <w:r>
-        <w:t>depending</w:t>
-      </w:r>
-      <w:proofErr w:type="gramEnd"/>
+      <w:r>
+        <w:t>depending on</w:t>
+      </w:r>
       <w:r>
         <w:t xml:space="preserve"> if time allows.</w:t>
       </w:r>
@@ -166,21 +162,14 @@
       <w:r>
         <w:t xml:space="preserve">. Interestingly, I did find a bug in my program at this point. It turns out that when I removed a row and then </w:t>
       </w:r>
-      <w:proofErr w:type="gramStart"/>
-      <w:r>
-        <w:t>save</w:t>
-      </w:r>
-      <w:proofErr w:type="gramEnd"/>
-      <w:r>
-        <w:t xml:space="preserve"> to a file, I wasn’t updating row count correctly. This is where I added a </w:t>
-      </w:r>
-      <w:proofErr w:type="spellStart"/>
-      <w:r>
-        <w:t>setRowCount</w:t>
-      </w:r>
-      <w:proofErr w:type="spellEnd"/>
-      <w:r>
-        <w:t>(</w:t>
+      <w:r>
+        <w:t>saved it</w:t>
+      </w:r>
+      <w:r>
+        <w:t xml:space="preserve"> to a file, I wasn’t updating row count correctly. This is where I </w:t>
+      </w:r>
+      <w:r>
+        <w:t xml:space="preserve">ended up removing the </w:t>
       </w:r>
       <w:proofErr w:type="spellStart"/>
       <w:r>
@@ -188,7 +177,95 @@
       </w:r>
       <w:proofErr w:type="spellEnd"/>
       <w:r>
-        <w:t xml:space="preserve"> -1). </w:t>
+        <w:t xml:space="preserve"> and started using </w:t>
+      </w:r>
+      <w:proofErr w:type="spellStart"/>
+      <w:r>
+        <w:t>fullTable.size</w:t>
+      </w:r>
+      <w:proofErr w:type="spellEnd"/>
+      <w:r>
+        <w:t xml:space="preserve">(). </w:t>
+      </w:r>
+    </w:p>
+    <w:p>
+      <w:pPr>
+        <w:pStyle w:val="ListParagraph"/>
+        <w:numPr>
+          <w:ilvl w:val="0"/>
+          <w:numId w:val="1"/>
+        </w:numPr>
+      </w:pPr>
+      <w:r>
+        <w:t xml:space="preserve">The </w:t>
+      </w:r>
+      <w:proofErr w:type="spellStart"/>
+      <w:r>
+        <w:t>bubblesort</w:t>
+      </w:r>
+      <w:proofErr w:type="spellEnd"/>
+      <w:r>
+        <w:t xml:space="preserve"> was next – this took quite a bit of time in the </w:t>
+      </w:r>
+      <w:proofErr w:type="spellStart"/>
+      <w:r>
+        <w:t>CityTable</w:t>
+      </w:r>
+      <w:proofErr w:type="spellEnd"/>
+      <w:r>
+        <w:t xml:space="preserve">. I encountered hiccups around needing to do some casting, and also had been running into issues where I wasn’t hitting the </w:t>
+      </w:r>
+      <w:proofErr w:type="spellStart"/>
+      <w:r>
+        <w:t>compareTo</w:t>
+      </w:r>
+      <w:proofErr w:type="spellEnd"/>
+      <w:r>
+        <w:t xml:space="preserve"> in my </w:t>
+      </w:r>
+      <w:proofErr w:type="spellStart"/>
+      <w:r>
+        <w:t>CityRow</w:t>
+      </w:r>
+      <w:proofErr w:type="spellEnd"/>
+      <w:r>
+        <w:t xml:space="preserve"> class. It kept using </w:t>
+      </w:r>
+      <w:proofErr w:type="spellStart"/>
+      <w:r>
+        <w:t>compareTo</w:t>
+      </w:r>
+      <w:proofErr w:type="spellEnd"/>
+      <w:r>
+        <w:t xml:space="preserve"> from the string class. It turned out I wasn’t passing the object but was passing compRow1.getCityId(). Once I corrected this, I didn’t have any issues. </w:t>
+      </w:r>
+    </w:p>
+    <w:p>
+      <w:pPr>
+        <w:pStyle w:val="ListParagraph"/>
+        <w:numPr>
+          <w:ilvl w:val="0"/>
+          <w:numId w:val="1"/>
+        </w:numPr>
+      </w:pPr>
+      <w:r>
+        <w:t>From the sort, I jumped straight to the join. I found this part to be the most daunting, so I spent a lot of time here. I also wasn’t sure where to execute it in the main program. I ended up creating a new menu option for the merging of the tables that outputs a JoinedTables.txt.</w:t>
+      </w:r>
+    </w:p>
+    <w:p>
+      <w:pPr>
+        <w:pStyle w:val="ListParagraph"/>
+      </w:pPr>
+    </w:p>
+    <w:p>
+      <w:pPr>
+        <w:pStyle w:val="ListParagraph"/>
+      </w:pPr>
+      <w:r>
+        <w:t xml:space="preserve">I really had a tough time with this one around the types and casting I had to do. I ended up reaching out to tutor for assistance here because I couldn’t grasp how to make the for each loops work. </w:t>
+      </w:r>
+      <w:r>
+        <w:t xml:space="preserve"> </w:t>
       </w:r>
     </w:p>
     <w:sectPr>

--- a/AssignmentSix/Assign6Tests.docx
+++ b/AssignmentSix/Assign6Tests.docx
@@ -12,7 +12,17 @@
       </w:r>
     </w:p>
     <w:p>
-      <w:r>
+      <w:pPr>
+        <w:rPr>
+          <w:b/>
+          <w:bCs/>
+        </w:rPr>
+      </w:pPr>
+      <w:r>
+        <w:rPr>
+          <w:b/>
+          <w:bCs/>
+        </w:rPr>
         <w:t>Implementation:</w:t>
       </w:r>
     </w:p>
@@ -29,6 +39,10 @@
       </w:r>
       <w:proofErr w:type="spellStart"/>
       <w:r>
+        <w:rPr>
+          <w:b/>
+          <w:bCs/>
+        </w:rPr>
         <w:t>searchRow</w:t>
       </w:r>
       <w:proofErr w:type="spellEnd"/>
@@ -97,10 +111,21 @@
         </w:numPr>
       </w:pPr>
       <w:r>
-        <w:t xml:space="preserve">From there I decided that I needed to change </w:t>
-      </w:r>
-      <w:proofErr w:type="spellStart"/>
-      <w:r>
+        <w:t xml:space="preserve">From there I decided that I needed to </w:t>
+      </w:r>
+      <w:r>
+        <w:rPr>
+          <w:b/>
+          <w:bCs/>
+        </w:rPr>
+        <w:t xml:space="preserve">change </w:t>
+      </w:r>
+      <w:proofErr w:type="spellStart"/>
+      <w:r>
+        <w:rPr>
+          <w:b/>
+          <w:bCs/>
+        </w:rPr>
         <w:t>findRow</w:t>
       </w:r>
       <w:proofErr w:type="spellEnd"/>
@@ -113,18 +138,37 @@
       </w:r>
       <w:proofErr w:type="spellEnd"/>
       <w:r>
-        <w:t xml:space="preserve"> and displays the row contents to the user. That made me realize what I would rather do is put a concrete </w:t>
-      </w:r>
-      <w:proofErr w:type="spellStart"/>
-      <w:r>
+        <w:t xml:space="preserve"> and displays the row contents to the user. That made me realize what I would rather do is put a </w:t>
+      </w:r>
+      <w:r>
+        <w:rPr>
+          <w:b/>
+          <w:bCs/>
+        </w:rPr>
+        <w:t xml:space="preserve">concrete </w:t>
+      </w:r>
+      <w:proofErr w:type="spellStart"/>
+      <w:r>
+        <w:rPr>
+          <w:b/>
+          <w:bCs/>
+        </w:rPr>
         <w:t>displayRow</w:t>
       </w:r>
       <w:proofErr w:type="spellEnd"/>
       <w:r>
+        <w:rPr>
+          <w:b/>
+          <w:bCs/>
+        </w:rPr>
         <w:t xml:space="preserve"> method in </w:t>
       </w:r>
       <w:proofErr w:type="spellStart"/>
       <w:r>
+        <w:rPr>
+          <w:b/>
+          <w:bCs/>
+        </w:rPr>
         <w:t>AbstratctTable</w:t>
       </w:r>
       <w:proofErr w:type="spellEnd"/>
@@ -201,6 +245,10 @@
       </w:r>
       <w:proofErr w:type="spellStart"/>
       <w:r>
+        <w:rPr>
+          <w:b/>
+          <w:bCs/>
+        </w:rPr>
         <w:t>bubblesort</w:t>
       </w:r>
       <w:proofErr w:type="spellEnd"/>
@@ -239,6 +287,25 @@
       <w:r>
         <w:t xml:space="preserve"> from the string class. It turned out I wasn’t passing the object but was passing compRow1.getCityId(). Once I corrected this, I didn’t have any issues. </w:t>
       </w:r>
+    </w:p>
+    <w:p>
+      <w:pPr>
+        <w:ind w:left="720"/>
+      </w:pPr>
+      <w:r>
+        <w:t xml:space="preserve">I really wasn’t sure what to do with the sort specifically. I ended up making it so my program </w:t>
+      </w:r>
+      <w:r>
+        <w:t>auto-sorts by ID</w:t>
+      </w:r>
+      <w:r>
+        <w:t xml:space="preserve"> whenever a row is added. This would mean any time a file is loaded or an individual row is added, the table will sort by </w:t>
+      </w:r>
+      <w:proofErr w:type="spellStart"/>
+      <w:r>
+        <w:t>CityID</w:t>
+      </w:r>
+      <w:proofErr w:type="spellEnd"/>
     </w:p>
     <w:p>
       <w:pPr>
@@ -249,7 +316,17 @@
         </w:numPr>
       </w:pPr>
       <w:r>
-        <w:t>From the sort, I jumped straight to the join. I found this part to be the most daunting, so I spent a lot of time here. I also wasn’t sure where to execute it in the main program. I ended up creating a new menu option for the merging of the tables that outputs a JoinedTables.txt.</w:t>
+        <w:t xml:space="preserve">From the sort, I jumped straight to the </w:t>
+      </w:r>
+      <w:r>
+        <w:rPr>
+          <w:b/>
+          <w:bCs/>
+        </w:rPr>
+        <w:t>join</w:t>
+      </w:r>
+      <w:r>
+        <w:t>. I found this part to be the most daunting, so I spent a lot of time here. I also wasn’t sure where to execute it in the main program. I ended up creating a new menu option for the merging of the tables that outputs a JoinedTables.txt.</w:t>
       </w:r>
     </w:p>
     <w:p>
@@ -264,8 +341,114 @@
       <w:r>
         <w:t xml:space="preserve">I really had a tough time with this one around the types and casting I had to do. I ended up reaching out to tutor for assistance here because I couldn’t grasp how to make the for each loops work. </w:t>
       </w:r>
+    </w:p>
+    <w:p>
+      <w:pPr>
+        <w:pStyle w:val="ListParagraph"/>
+        <w:numPr>
+          <w:ilvl w:val="0"/>
+          <w:numId w:val="1"/>
+        </w:numPr>
+      </w:pPr>
+      <w:r>
+        <w:t xml:space="preserve">I then realized I missed the remove duplicate rows. I identified duplicates based solely on </w:t>
+      </w:r>
+      <w:proofErr w:type="spellStart"/>
+      <w:r>
+        <w:t>CityID</w:t>
+      </w:r>
+      <w:proofErr w:type="spellEnd"/>
+      <w:r>
+        <w:t xml:space="preserve">. I am making the assumption that </w:t>
+      </w:r>
+      <w:proofErr w:type="spellStart"/>
+      <w:r>
+        <w:t>CityID</w:t>
+      </w:r>
+      <w:proofErr w:type="spellEnd"/>
+      <w:r>
+        <w:t xml:space="preserve"> is primary key on both tables, though one could argue it wouldn’t necessarily be the primary key on the stadium table. Regardless, for the sake of time I went this direction. The remove duplicates will advise the user which duplicate was found that’s being removed and will also confirm the # of rows removed after it completes. This confirmation message would also work well for if there are 0 duplicates found and there are no rows removed. </w:t>
+      </w:r>
       <w:r>
         <w:t xml:space="preserve"> </w:t>
+      </w:r>
+    </w:p>
+    <w:p/>
+    <w:p>
+      <w:pPr>
+        <w:rPr>
+          <w:b/>
+          <w:bCs/>
+        </w:rPr>
+      </w:pPr>
+      <w:r>
+        <w:rPr>
+          <w:b/>
+          <w:bCs/>
+        </w:rPr>
+        <w:t>Testing:</w:t>
+      </w:r>
+    </w:p>
+    <w:p>
+      <w:r>
+        <w:lastRenderedPageBreak/>
+        <w:t>Test cases that I performed were the same as the previous iterations of the program to make sure that it still functions with all my existing changes (regression testing).</w:t>
+      </w:r>
+    </w:p>
+    <w:p>
+      <w:r>
+        <w:t xml:space="preserve">For the new </w:t>
+      </w:r>
+      <w:r>
+        <w:rPr>
+          <w:b/>
+          <w:bCs/>
+        </w:rPr>
+        <w:t>sort</w:t>
+      </w:r>
+      <w:r>
+        <w:t xml:space="preserve"> functionality, I tested loading a file and saving it to see the output in the new sort order. Then I tested adding induvial rows in various orders (ID 400, ID 7, ID 450, ID 35). </w:t>
+      </w:r>
+    </w:p>
+    <w:p>
+      <w:r>
+        <w:t xml:space="preserve">For testing the </w:t>
+      </w:r>
+      <w:r>
+        <w:rPr>
+          <w:b/>
+          <w:bCs/>
+        </w:rPr>
+        <w:t>search</w:t>
+      </w:r>
+      <w:r>
+        <w:t xml:space="preserve"> I basically re-ran my previous test cases around </w:t>
+      </w:r>
+      <w:proofErr w:type="spellStart"/>
+      <w:r>
+        <w:t>findRow</w:t>
+      </w:r>
+      <w:proofErr w:type="spellEnd"/>
+      <w:r>
+        <w:t>, but made sure that my new implementation had the same results (ex. Find a row loaded from a table. Find a row after adding a row, remove a row and attempt to find it</w:t>
+      </w:r>
+    </w:p>
+    <w:p>
+      <w:r>
+        <w:t xml:space="preserve">For testing the </w:t>
+      </w:r>
+      <w:r>
+        <w:rPr>
+          <w:b/>
+          <w:bCs/>
+        </w:rPr>
+        <w:t>join</w:t>
+      </w:r>
+      <w:r>
+        <w:t xml:space="preserve">, I tested scenarios where a stadium table had no data, a city table had no data, and where they both had data. </w:t>
+      </w:r>
+      <w:r>
+        <w:t xml:space="preserve">Additionally, I handled a scenario if there were no matches found across the two tables. </w:t>
       </w:r>
     </w:p>
     <w:sectPr>
